--- a/POSTER.docx
+++ b/POSTER.docx
@@ -503,9 +503,17 @@
                                 </w:r>
                                 <w:r>
                                   <w:rPr>
+                                    <w:highlight w:val="yellow"/>
                                     <w:lang w:val="en-US"/>
                                   </w:rPr>
                                   <w:sym w:font="Wingdings" w:char="F0DF"/>
+                                </w:r>
+                                <w:r>
+                                  <w:rPr>
+                                    <w:highlight w:val="yellow"/>
+                                    <w:lang w:val="en-US"/>
+                                  </w:rPr>
+                                  <w:t xml:space="preserve"> ?</w:t>
                                 </w:r>
                               </w:p>
                               <w:p>
@@ -1016,9 +1024,17 @@
                           </w:r>
                           <w:r>
                             <w:rPr>
+                              <w:highlight w:val="yellow"/>
                               <w:lang w:val="en-US"/>
                             </w:rPr>
                             <w:sym w:font="Wingdings" w:char="F0DF"/>
+                          </w:r>
+                          <w:r>
+                            <w:rPr>
+                              <w:highlight w:val="yellow"/>
+                              <w:lang w:val="en-US"/>
+                            </w:rPr>
+                            <w:t xml:space="preserve"> ?</w:t>
                           </w:r>
                         </w:p>
                         <w:p>
@@ -1364,13 +1380,31 @@
         <w:rPr>
           <w:lang w:val="en-US"/>
         </w:rPr>
-        <w:t xml:space="preserve"> genes and different amounts of variability </w:t>
-      </w:r>
-      <w:r>
-        <w:rPr>
-          <w:lang w:val="en-US"/>
-        </w:rPr>
-        <w:t>across their 16S genes</w:t>
+        <w:t xml:space="preserve"> </w:t>
+      </w:r>
+      <w:r>
+        <w:rPr>
+          <w:lang w:val="en-US"/>
+        </w:rPr>
+        <w:t xml:space="preserve">rRNA </w:t>
+      </w:r>
+      <w:r>
+        <w:rPr>
+          <w:lang w:val="en-US"/>
+        </w:rPr>
+        <w:t xml:space="preserve">genes and different amounts of variability </w:t>
+      </w:r>
+      <w:r>
+        <w:rPr>
+          <w:lang w:val="en-US"/>
+        </w:rPr>
+        <w:t>across the</w:t>
+      </w:r>
+      <w:r>
+        <w:rPr>
+          <w:lang w:val="en-US"/>
+        </w:rPr>
+        <w:t>m</w:t>
       </w:r>
       <w:r>
         <w:rPr>
@@ -1406,7 +1440,19 @@
         <w:rPr>
           <w:lang w:val="en-US"/>
         </w:rPr>
-        <w:t>the variability and abundance of 16S genes and</w:t>
+        <w:t>the variability and abundance of 16S</w:t>
+      </w:r>
+      <w:r>
+        <w:rPr>
+          <w:lang w:val="en-US"/>
+        </w:rPr>
+        <w:t xml:space="preserve"> rRNA</w:t>
+      </w:r>
+      <w:r>
+        <w:rPr>
+          <w:lang w:val="en-US"/>
+        </w:rPr>
+        <w:t xml:space="preserve"> genes and</w:t>
       </w:r>
       <w:r>
         <w:rPr>
@@ -1442,7 +1488,19 @@
         <w:rPr>
           <w:lang w:val="en-US"/>
         </w:rPr>
-        <w:t xml:space="preserve">16s gene information and ecological information.  </w:t>
+        <w:t xml:space="preserve">16s </w:t>
+      </w:r>
+      <w:r>
+        <w:rPr>
+          <w:lang w:val="en-US"/>
+        </w:rPr>
+        <w:t xml:space="preserve">rRNA </w:t>
+      </w:r>
+      <w:r>
+        <w:rPr>
+          <w:lang w:val="en-US"/>
+        </w:rPr>
+        <w:t xml:space="preserve">gene information and ecological information.  </w:t>
       </w:r>
     </w:p>
     <w:p>
@@ -1869,6 +1927,7 @@
     <w:lsdException w:name="HTML Sample" w:semiHidden="1" w:unhideWhenUsed="1"/>
     <w:lsdException w:name="HTML Typewriter" w:semiHidden="1" w:unhideWhenUsed="1"/>
     <w:lsdException w:name="HTML Variable" w:semiHidden="1" w:unhideWhenUsed="1"/>
+    <w:lsdException w:name="Normal Table" w:semiHidden="1" w:unhideWhenUsed="1"/>
     <w:lsdException w:name="annotation subject" w:semiHidden="1" w:unhideWhenUsed="1"/>
     <w:lsdException w:name="No List" w:semiHidden="1" w:unhideWhenUsed="1"/>
     <w:lsdException w:name="Outline List 1" w:semiHidden="1" w:unhideWhenUsed="1"/>
@@ -1911,8 +1970,11 @@
     <w:lsdException w:name="Table Contemporary" w:semiHidden="1" w:unhideWhenUsed="1"/>
     <w:lsdException w:name="Table Elegant" w:semiHidden="1" w:unhideWhenUsed="1"/>
     <w:lsdException w:name="Table Professional" w:semiHidden="1" w:unhideWhenUsed="1"/>
+    <w:lsdException w:name="Table Subtle 1" w:semiHidden="1" w:unhideWhenUsed="1"/>
     <w:lsdException w:name="Table Subtle 2" w:semiHidden="1" w:unhideWhenUsed="1"/>
     <w:lsdException w:name="Table Web 1" w:semiHidden="1" w:unhideWhenUsed="1"/>
+    <w:lsdException w:name="Table Web 2" w:semiHidden="1" w:unhideWhenUsed="1"/>
+    <w:lsdException w:name="Table Web 3" w:semiHidden="1" w:unhideWhenUsed="1"/>
     <w:lsdException w:name="Balloon Text" w:semiHidden="1" w:unhideWhenUsed="1"/>
     <w:lsdException w:name="Table Grid" w:uiPriority="59"/>
     <w:lsdException w:name="Table Theme" w:semiHidden="1" w:unhideWhenUsed="1"/>
